--- a/15 ประวัติผู้จัดทำ/ประวัติผู้จัดทำโครงการ.docx
+++ b/15 ประวัติผู้จัดทำ/ประวัติผู้จัดทำโครงการ.docx
@@ -36,6 +36,8 @@
         </w:rPr>
         <w:t>ปริญญานิพนธ์</w:t>
       </w:r>
+      <w:bookmarkStart w:id="0" w:name="_GoBack"/>
+      <w:bookmarkEnd w:id="0"/>
     </w:p>
     <w:p>
       <w:pPr>
@@ -490,8 +492,18 @@
           <w:sz w:val="32"/>
           <w:szCs w:val="32"/>
         </w:rPr>
-        <w:t>@fitm</w:t>
-      </w:r>
+        <w:t>@</w:t>
+      </w:r>
+      <w:proofErr w:type="spellStart"/>
+      <w:r>
+        <w:rPr>
+          <w:rFonts w:ascii="TH SarabunPSK" w:hAnsi="TH SarabunPSK" w:cs="TH SarabunPSK"/>
+          <w:sz w:val="32"/>
+          <w:szCs w:val="32"/>
+        </w:rPr>
+        <w:t>fitm</w:t>
+      </w:r>
+      <w:proofErr w:type="spellEnd"/>
       <w:r>
         <w:rPr>
           <w:rFonts w:ascii="TH SarabunPSK" w:hAnsi="TH SarabunPSK" w:cs="TH SarabunPSK"/>
@@ -501,6 +513,7 @@
         </w:rPr>
         <w:t>.</w:t>
       </w:r>
+      <w:proofErr w:type="spellStart"/>
       <w:r>
         <w:rPr>
           <w:rFonts w:ascii="TH SarabunPSK" w:hAnsi="TH SarabunPSK" w:cs="TH SarabunPSK"/>
@@ -509,6 +522,7 @@
         </w:rPr>
         <w:t>kmutnb</w:t>
       </w:r>
+      <w:proofErr w:type="spellEnd"/>
       <w:r>
         <w:rPr>
           <w:rFonts w:ascii="TH SarabunPSK" w:hAnsi="TH SarabunPSK" w:cs="TH SarabunPSK"/>
@@ -535,6 +549,7 @@
         </w:rPr>
         <w:t>.</w:t>
       </w:r>
+      <w:proofErr w:type="spellStart"/>
       <w:r>
         <w:rPr>
           <w:rFonts w:ascii="TH SarabunPSK" w:hAnsi="TH SarabunPSK" w:cs="TH SarabunPSK"/>
@@ -543,6 +558,7 @@
         </w:rPr>
         <w:t>th</w:t>
       </w:r>
+      <w:proofErr w:type="spellEnd"/>
     </w:p>
     <w:p>
       <w:pPr>
@@ -1595,6 +1611,7 @@
         </w:rPr>
         <w:t>.</w:t>
       </w:r>
+      <w:proofErr w:type="spellStart"/>
       <w:r>
         <w:rPr>
           <w:rFonts w:ascii="TH SarabunPSK" w:hAnsi="TH SarabunPSK" w:cs="TH SarabunPSK"/>
@@ -1603,6 +1620,7 @@
         </w:rPr>
         <w:t>kmutnb</w:t>
       </w:r>
+      <w:proofErr w:type="spellEnd"/>
       <w:r>
         <w:rPr>
           <w:rFonts w:ascii="TH SarabunPSK" w:hAnsi="TH SarabunPSK" w:cs="TH SarabunPSK"/>
@@ -1629,6 +1647,7 @@
         </w:rPr>
         <w:t>.</w:t>
       </w:r>
+      <w:proofErr w:type="spellStart"/>
       <w:r>
         <w:rPr>
           <w:rFonts w:ascii="TH SarabunPSK" w:hAnsi="TH SarabunPSK" w:cs="TH SarabunPSK"/>
@@ -1637,6 +1656,7 @@
         </w:rPr>
         <w:t>th</w:t>
       </w:r>
+      <w:proofErr w:type="spellEnd"/>
     </w:p>
     <w:p>
       <w:pPr>
@@ -2041,8 +2061,6 @@
         </w:rPr>
         <w:t xml:space="preserve"> จำกัด</w:t>
       </w:r>
-      <w:bookmarkStart w:id="0" w:name="_GoBack"/>
-      <w:bookmarkEnd w:id="0"/>
     </w:p>
     <w:p>
       <w:pPr>
@@ -2199,7 +2217,7 @@
         <w:sz w:val="32"/>
         <w:szCs w:val="32"/>
       </w:rPr>
-      <w:t>65</w:t>
+      <w:t>85</w:t>
     </w:r>
   </w:p>
 </w:hdr>
@@ -2980,7 +2998,7 @@
 </file>
 
 <file path=customXml/itemProps1.xml><?xml version="1.0" encoding="utf-8"?>
-<ds:datastoreItem xmlns:ds="http://schemas.openxmlformats.org/officeDocument/2006/customXml" ds:itemID="{A1C7AF2F-709F-48BD-BA3F-865DDA132F13}">
+<ds:datastoreItem xmlns:ds="http://schemas.openxmlformats.org/officeDocument/2006/customXml" ds:itemID="{49A58323-FF4C-46C0-BE5A-242199C20ED5}">
   <ds:schemaRefs>
     <ds:schemaRef ds:uri="http://schemas.openxmlformats.org/officeDocument/2006/bibliography"/>
   </ds:schemaRefs>

--- a/15 ประวัติผู้จัดทำ/ประวัติผู้จัดทำโครงการ.docx
+++ b/15 ประวัติผู้จัดทำ/ประวัติผู้จัดทำโครงการ.docx
@@ -7,7 +7,7 @@
         <w:spacing w:after="0"/>
         <w:jc w:val="center"/>
         <w:rPr>
-          <w:rFonts w:ascii="TH SarabunPSK" w:hAnsi="TH SarabunPSK" w:cs="TH SarabunPSK"/>
+          <w:rFonts w:ascii="TH SarabunPSK" w:hAnsi="TH SarabunPSK" w:cs="TH SarabunPSK" w:hint="cs"/>
           <w:b/>
           <w:bCs/>
           <w:sz w:val="32"/>
@@ -2217,7 +2217,7 @@
         <w:sz w:val="32"/>
         <w:szCs w:val="32"/>
       </w:rPr>
-      <w:t>85</w:t>
+      <w:t>91</w:t>
     </w:r>
   </w:p>
 </w:hdr>
@@ -2620,7 +2620,6 @@
   <w:style w:type="character" w:default="1" w:styleId="DefaultParagraphFont">
     <w:name w:val="Default Paragraph Font"/>
     <w:uiPriority w:val="1"/>
-    <w:semiHidden/>
     <w:unhideWhenUsed/>
   </w:style>
   <w:style w:type="table" w:default="1" w:styleId="TableNormal">
@@ -2998,7 +2997,7 @@
 </file>
 
 <file path=customXml/itemProps1.xml><?xml version="1.0" encoding="utf-8"?>
-<ds:datastoreItem xmlns:ds="http://schemas.openxmlformats.org/officeDocument/2006/customXml" ds:itemID="{49A58323-FF4C-46C0-BE5A-242199C20ED5}">
+<ds:datastoreItem xmlns:ds="http://schemas.openxmlformats.org/officeDocument/2006/customXml" ds:itemID="{F6DB5C14-D67C-40A6-81CA-464AB85E9FEA}">
   <ds:schemaRefs>
     <ds:schemaRef ds:uri="http://schemas.openxmlformats.org/officeDocument/2006/bibliography"/>
   </ds:schemaRefs>
